--- a/requisitos/Funcionario/AP_ReceberMensalidades.docx
+++ b/requisitos/Funcionario/AP_ReceberMensalidades.docx
@@ -18,11 +18,19 @@
           <w:lang w:val="pt-BR"/>
         </w:rPr>
       </w:pPr>
-      <w:r>
-        <w:rPr>
-          <w:lang w:val="pt-BR"/>
-        </w:rPr>
-        <w:t>Agile Parking</w:t>
+      <w:proofErr w:type="spellStart"/>
+      <w:r>
+        <w:rPr>
+          <w:lang w:val="pt-BR"/>
+        </w:rPr>
+        <w:t>Agile</w:t>
+      </w:r>
+      <w:proofErr w:type="spellEnd"/>
+      <w:r>
+        <w:rPr>
+          <w:lang w:val="pt-BR"/>
+        </w:rPr>
+        <w:t xml:space="preserve"> Parking</w:t>
       </w:r>
     </w:p>
     <w:p>
@@ -70,12 +78,28 @@
           <w:rFonts w:cs="Arial"/>
         </w:rPr>
       </w:pPr>
+      <w:proofErr w:type="spellStart"/>
       <w:r>
         <w:rPr>
           <w:rFonts w:cs="Arial"/>
         </w:rPr>
-        <w:t>Descrição Resumida</w:t>
-      </w:r>
+        <w:t>Descrição</w:t>
+      </w:r>
+      <w:proofErr w:type="spellEnd"/>
+      <w:r>
+        <w:rPr>
+          <w:rFonts w:cs="Arial"/>
+        </w:rPr>
+        <w:t xml:space="preserve"> </w:t>
+      </w:r>
+      <w:proofErr w:type="spellStart"/>
+      <w:r>
+        <w:rPr>
+          <w:rFonts w:cs="Arial"/>
+        </w:rPr>
+        <w:t>Resumida</w:t>
+      </w:r>
+      <w:proofErr w:type="spellEnd"/>
     </w:p>
     <w:p>
       <w:pPr>
@@ -99,10 +123,20 @@
       <w:r>
         <w:rPr>
           <w:rFonts w:ascii="Arial" w:hAnsi="Arial" w:cs="Arial"/>
+          <w:b/>
           <w:sz w:val="20"/>
           <w:szCs w:val="20"/>
           <w:lang w:val="pt-BR"/>
         </w:rPr>
+        <w:t xml:space="preserve">           </w:t>
+      </w:r>
+      <w:r>
+        <w:rPr>
+          <w:rFonts w:ascii="Arial" w:hAnsi="Arial" w:cs="Arial"/>
+          <w:sz w:val="20"/>
+          <w:szCs w:val="20"/>
+          <w:lang w:val="pt-BR"/>
+        </w:rPr>
         <w:t>Este caso de uso possibilita que o ator funcionário faça recebimento de mensalidades de clientes.</w:t>
       </w:r>
     </w:p>
@@ -145,15 +179,24 @@
           <w:rFonts w:cs="Arial"/>
           <w:b w:val="0"/>
         </w:rPr>
-        <w:t>F</w:t>
-      </w:r>
+        <w:t xml:space="preserve">  </w:t>
+      </w:r>
+      <w:proofErr w:type="spellStart"/>
       <w:r>
         <w:rPr>
           <w:rFonts w:cs="Arial"/>
           <w:b w:val="0"/>
         </w:rPr>
+        <w:t>F</w:t>
+      </w:r>
+      <w:r>
+        <w:rPr>
+          <w:rFonts w:cs="Arial"/>
+          <w:b w:val="0"/>
+        </w:rPr>
         <w:t>uncionário</w:t>
       </w:r>
+      <w:proofErr w:type="spellEnd"/>
     </w:p>
     <w:p>
       <w:pPr>
@@ -212,8 +255,28 @@
           <w:szCs w:val="20"/>
           <w:lang w:val="pt-BR"/>
         </w:rPr>
-        <w:t>O usuário deve estar logado</w:t>
-      </w:r>
+        <w:t xml:space="preserve">  </w:t>
+      </w:r>
+      <w:r>
+        <w:rPr>
+          <w:rFonts w:ascii="Arial" w:hAnsi="Arial" w:cs="Arial"/>
+          <w:sz w:val="20"/>
+          <w:szCs w:val="20"/>
+          <w:lang w:val="pt-BR"/>
+        </w:rPr>
+        <w:t xml:space="preserve">O usuário deve estar </w:t>
+      </w:r>
+      <w:proofErr w:type="spellStart"/>
+      <w:r>
+        <w:rPr>
+          <w:rFonts w:ascii="Arial" w:hAnsi="Arial" w:cs="Arial"/>
+          <w:sz w:val="20"/>
+          <w:szCs w:val="20"/>
+          <w:lang w:val="pt-BR"/>
+        </w:rPr>
+        <w:t>logado</w:t>
+      </w:r>
+      <w:proofErr w:type="spellEnd"/>
       <w:r>
         <w:rPr>
           <w:rFonts w:ascii="Arial" w:hAnsi="Arial" w:cs="Arial"/>
@@ -271,6 +334,15 @@
           <w:lang w:val="pt-BR"/>
         </w:rPr>
       </w:pPr>
+      <w:r>
+        <w:rPr>
+          <w:rFonts w:ascii="Arial" w:hAnsi="Arial" w:cs="Arial"/>
+          <w:sz w:val="20"/>
+          <w:szCs w:val="20"/>
+          <w:lang w:val="pt-BR"/>
+        </w:rPr>
+        <w:t xml:space="preserve">             </w:t>
+      </w:r>
       <w:r>
         <w:rPr>
           <w:rFonts w:ascii="Arial" w:hAnsi="Arial" w:cs="Arial"/>
@@ -495,7 +567,27 @@
           <w:szCs w:val="20"/>
           <w:lang w:val="pt-BR"/>
         </w:rPr>
-        <w:t>O sistema retorna a comprovação de pagamento e imprime um comprovante.</w:t>
+        <w:t xml:space="preserve">O sistema retorna </w:t>
+      </w:r>
+      <w:proofErr w:type="gramStart"/>
+      <w:r>
+        <w:rPr>
+          <w:rFonts w:ascii="Arial" w:hAnsi="Arial" w:cs="Arial"/>
+          <w:sz w:val="20"/>
+          <w:szCs w:val="20"/>
+          <w:lang w:val="pt-BR"/>
+        </w:rPr>
+        <w:t>a</w:t>
+      </w:r>
+      <w:proofErr w:type="gramEnd"/>
+      <w:r>
+        <w:rPr>
+          <w:rFonts w:ascii="Arial" w:hAnsi="Arial" w:cs="Arial"/>
+          <w:sz w:val="20"/>
+          <w:szCs w:val="20"/>
+          <w:lang w:val="pt-BR"/>
+        </w:rPr>
+        <w:t xml:space="preserve"> comprovação de pagamento e imprime um comprovante.</w:t>
       </w:r>
     </w:p>
     <w:p>
@@ -551,21 +643,32 @@
           <w:rFonts w:cs="Arial"/>
           <w:lang w:val="pt-BR"/>
         </w:rPr>
+        <w:t xml:space="preserve">   </w:t>
+      </w:r>
+      <w:r>
+        <w:rPr>
+          <w:rFonts w:cs="Arial"/>
+          <w:lang w:val="pt-BR"/>
+        </w:rPr>
         <w:t>Cenário 1</w:t>
       </w:r>
     </w:p>
     <w:p>
       <w:pPr>
         <w:pStyle w:val="Corpodetexto"/>
-        <w:numPr>
-          <w:ilvl w:val="0"/>
-          <w:numId w:val="2"/>
-        </w:numPr>
-        <w:rPr>
-          <w:rFonts w:ascii="Arial" w:hAnsi="Arial" w:cs="Arial"/>
-          <w:lang w:val="pt-BR"/>
-        </w:rPr>
-      </w:pPr>
+        <w:ind w:left="0"/>
+        <w:rPr>
+          <w:rFonts w:ascii="Arial" w:hAnsi="Arial" w:cs="Arial"/>
+          <w:lang w:val="pt-BR"/>
+        </w:rPr>
+      </w:pPr>
+      <w:r>
+        <w:rPr>
+          <w:rFonts w:ascii="Arial" w:hAnsi="Arial" w:cs="Arial"/>
+          <w:lang w:val="pt-BR"/>
+        </w:rPr>
+        <w:t xml:space="preserve">             </w:t>
+      </w:r>
       <w:r>
         <w:rPr>
           <w:rFonts w:ascii="Arial" w:hAnsi="Arial" w:cs="Arial"/>
@@ -640,6 +743,14 @@
           <w:sz w:val="20"/>
           <w:szCs w:val="20"/>
         </w:rPr>
+        <w:t xml:space="preserve">              </w:t>
+      </w:r>
+      <w:r>
+        <w:rPr>
+          <w:rFonts w:ascii="Arial" w:hAnsi="Arial" w:cs="Arial"/>
+          <w:sz w:val="20"/>
+          <w:szCs w:val="20"/>
+        </w:rPr>
         <w:t>Se o caso de uso for executado com sucesso, o pagamento será realizado com sucesso.</w:t>
       </w:r>
     </w:p>
@@ -748,7 +859,6 @@
           <w:b/>
           <w:lang w:val="pt-BR"/>
         </w:rPr>
-        <w:lastRenderedPageBreak/>
         <w:t xml:space="preserve">8 Tela (Protótipo) </w:t>
       </w:r>
     </w:p>
@@ -759,6 +869,8 @@
           <w:lang w:val="pt-BR"/>
         </w:rPr>
       </w:pPr>
+      <w:bookmarkStart w:id="0" w:name="_GoBack"/>
+      <w:bookmarkEnd w:id="0"/>
     </w:p>
     <w:p>
       <w:pPr>
@@ -767,7 +879,6 @@
           <w:lang w:val="pt-BR"/>
         </w:rPr>
       </w:pPr>
-      <w:bookmarkStart w:id="0" w:name="_GoBack"/>
       <w:r>
         <w:rPr>
           <w:rFonts w:ascii="Arial" w:hAnsi="Arial" w:cs="Arial"/>
@@ -775,7 +886,7 @@
           <w:lang w:val="pt-BR" w:eastAsia="pt-BR"/>
         </w:rPr>
         <w:drawing>
-          <wp:inline distT="0" distB="0" distL="0" distR="0">
+          <wp:inline distT="0" distB="0" distL="0" distR="0" wp14:anchorId="0D34A415" wp14:editId="37877E0A">
             <wp:extent cx="5486400" cy="3084830"/>
             <wp:effectExtent l="0" t="0" r="0" b="1270"/>
             <wp:docPr id="1" name="Imagem 1"/>
@@ -816,7 +927,6 @@
           </wp:inline>
         </w:drawing>
       </w:r>
-      <w:bookmarkEnd w:id="0"/>
     </w:p>
     <w:sectPr>
       <w:headerReference w:type="default" r:id="rId8"/>
@@ -926,11 +1036,19 @@
               <w:sz w:val="20"/>
             </w:rPr>
           </w:pPr>
+          <w:proofErr w:type="spellStart"/>
           <w:r>
             <w:rPr>
               <w:sz w:val="20"/>
             </w:rPr>
-            <w:t xml:space="preserve">Página </w:t>
+            <w:t>Página</w:t>
+          </w:r>
+          <w:proofErr w:type="spellEnd"/>
+          <w:r>
+            <w:rPr>
+              <w:sz w:val="20"/>
+            </w:rPr>
+            <w:t xml:space="preserve"> </w:t>
           </w:r>
           <w:r>
             <w:rPr>

--- a/requisitos/Funcionario/AP_ReceberMensalidades.docx
+++ b/requisitos/Funcionario/AP_ReceberMensalidades.docx
@@ -99,8 +99,6 @@
         </w:rPr>
         <w:t>Descrição dos Atores</w:t>
       </w:r>
-      <w:bookmarkStart w:id="0" w:name="_GoBack"/>
-      <w:bookmarkEnd w:id="0"/>
     </w:p>
     <w:p>
       <w:pPr>
@@ -674,7 +672,23 @@
           <w:rFonts w:ascii="Arial" w:hAnsi="Arial" w:cs="Arial"/>
           <w:lang w:val="pt-BR"/>
         </w:rPr>
-        <w:t>Passos do Fluxo Principal;</w:t>
+        <w:t xml:space="preserve">Passos </w:t>
+      </w:r>
+      <w:r>
+        <w:rPr>
+          <w:rFonts w:ascii="Arial" w:hAnsi="Arial" w:cs="Arial"/>
+          <w:lang w:val="pt-BR"/>
+        </w:rPr>
+        <w:t xml:space="preserve">1,2,3 e 4 </w:t>
+      </w:r>
+      <w:bookmarkStart w:id="0" w:name="_GoBack"/>
+      <w:bookmarkEnd w:id="0"/>
+      <w:r>
+        <w:rPr>
+          <w:rFonts w:ascii="Arial" w:hAnsi="Arial" w:cs="Arial"/>
+          <w:lang w:val="pt-BR"/>
+        </w:rPr>
+        <w:t>do Fluxo Principal;</w:t>
       </w:r>
     </w:p>
     <w:p>
